--- a/上传脚本使用说明.docx
+++ b/上传脚本使用说明.docx
@@ -256,17 +256,17 @@
           <w:rFonts w:hint="eastAsia"/>
           <w:sz w:val="32"/>
           <w:szCs w:val="32"/>
-          <w:lang w:eastAsia="zh-CN"/>
-        </w:rPr>
-      </w:pPr>
-      <w:r>
-        <w:rPr>
-          <w:rFonts w:hint="eastAsia"/>
-          <w:sz w:val="32"/>
-          <w:szCs w:val="32"/>
-          <w:lang w:eastAsia="zh-CN"/>
-        </w:rPr>
-        <w:t>将需要上传的项目目录拖拽到窗口里，按回车</w:t>
+          <w:lang w:val="en-US" w:eastAsia="zh-CN"/>
+        </w:rPr>
+      </w:pPr>
+      <w:r>
+        <w:rPr>
+          <w:rFonts w:hint="eastAsia"/>
+          <w:sz w:val="32"/>
+          <w:szCs w:val="32"/>
+          <w:lang w:val="en-US" w:eastAsia="zh-CN"/>
+        </w:rPr>
+        <w:t>将需要上传的项目目录拖拽到窗口里，此时会显示待上传的目录，按回车确定。如果需要上传另一个项目，则可以继续拖曳，然后再按回车，如此可以上传多个文件夹</w:t>
       </w:r>
     </w:p>
     <w:p>
@@ -367,38 +367,6 @@
           <w:lang w:val="en-US" w:eastAsia="zh-CN"/>
         </w:rPr>
       </w:pPr>
-      <w:r>
-        <w:rPr>
-          <w:rFonts w:hint="eastAsia"/>
-          <w:sz w:val="32"/>
-          <w:szCs w:val="32"/>
-          <w:lang w:val="en-US" w:eastAsia="zh-CN"/>
-        </w:rPr>
-        <w:t>如果需要上传另一个项目，则可以继续拖曳，然后按回车</w:t>
-      </w:r>
-    </w:p>
-    <w:p>
-      <w:pPr>
-        <w:numPr>
-          <w:ilvl w:val="0"/>
-          <w:numId w:val="0"/>
-        </w:numPr>
-        <w:rPr>
-          <w:rFonts w:hint="eastAsia"/>
-          <w:sz w:val="32"/>
-          <w:szCs w:val="32"/>
-          <w:lang w:val="en-US" w:eastAsia="zh-CN"/>
-        </w:rPr>
-      </w:pPr>
-      <w:r>
-        <w:rPr>
-          <w:rFonts w:hint="eastAsia"/>
-          <w:sz w:val="32"/>
-          <w:szCs w:val="32"/>
-          <w:lang w:val="en-US" w:eastAsia="zh-CN"/>
-        </w:rPr>
-        <w:t>如果没有，则直接按回车</w:t>
-      </w:r>
     </w:p>
     <w:p>
       <w:pPr>
@@ -634,18 +602,7 @@
           <w:szCs w:val="32"/>
           <w:lang w:val="en-US" w:eastAsia="zh-CN"/>
         </w:rPr>
-        <w:t>5,，输入测序仪的编号，类似于C123456789</w:t>
-      </w:r>
-      <w:bookmarkStart w:id="0" w:name="_GoBack"/>
-      <w:bookmarkEnd w:id="0"/>
-      <w:r>
-        <w:rPr>
-          <w:rFonts w:hint="eastAsia"/>
-          <w:sz w:val="32"/>
-          <w:szCs w:val="32"/>
-          <w:lang w:val="en-US" w:eastAsia="zh-CN"/>
-        </w:rPr>
-        <w:t>，一般可以在测序仪的正面贴纸上找到，也可以问你的主管</w:t>
+        <w:t>5,，输入测序仪的编号，类似于C123456789，一般可以在测序仪的正面贴纸上找到，也可以问你的主管</w:t>
       </w:r>
     </w:p>
     <w:p>
@@ -901,64 +858,52 @@
           <w:szCs w:val="32"/>
           <w:lang w:val="en-US" w:eastAsia="zh-CN"/>
         </w:rPr>
-        <w:t>按下回车后，则开始上传，依照网络情况，上传过程中可能会有卡吨。</w:t>
-      </w:r>
-    </w:p>
-    <w:p>
-      <w:pPr>
-        <w:numPr>
-          <w:ilvl w:val="0"/>
-          <w:numId w:val="0"/>
-        </w:numPr>
-        <w:rPr>
-          <w:rFonts w:hint="eastAsia"/>
-          <w:sz w:val="32"/>
-          <w:szCs w:val="32"/>
-          <w:lang w:val="en-US" w:eastAsia="zh-CN"/>
-        </w:rPr>
-      </w:pPr>
-    </w:p>
-    <w:p>
-      <w:pPr>
-        <w:numPr>
-          <w:ilvl w:val="0"/>
-          <w:numId w:val="0"/>
-        </w:numPr>
-        <w:rPr>
-          <w:rFonts w:hint="eastAsia"/>
-          <w:sz w:val="32"/>
-          <w:szCs w:val="32"/>
-          <w:lang w:val="en-US" w:eastAsia="zh-CN"/>
-        </w:rPr>
-      </w:pPr>
-    </w:p>
-    <w:p>
-      <w:pPr>
-        <w:numPr>
-          <w:ilvl w:val="0"/>
-          <w:numId w:val="0"/>
-        </w:numPr>
-        <w:rPr>
-          <w:rFonts w:hint="eastAsia"/>
-          <w:sz w:val="32"/>
-          <w:szCs w:val="32"/>
-          <w:lang w:val="en-US" w:eastAsia="zh-CN"/>
-        </w:rPr>
-      </w:pPr>
-    </w:p>
-    <w:p>
-      <w:pPr>
-        <w:numPr>
-          <w:ilvl w:val="0"/>
-          <w:numId w:val="0"/>
-        </w:numPr>
-        <w:rPr>
-          <w:rFonts w:hint="eastAsia"/>
-          <w:sz w:val="32"/>
-          <w:szCs w:val="32"/>
-          <w:lang w:val="en-US" w:eastAsia="zh-CN"/>
-        </w:rPr>
-      </w:pPr>
+        <w:t>按下回车后，则开始上传，依照网络情况，上传过程中可能会有卡顿。</w:t>
+      </w:r>
+    </w:p>
+    <w:p>
+      <w:pPr>
+        <w:numPr>
+          <w:ilvl w:val="0"/>
+          <w:numId w:val="0"/>
+        </w:numPr>
+        <w:rPr>
+          <w:rFonts w:hint="eastAsia"/>
+          <w:sz w:val="32"/>
+          <w:szCs w:val="32"/>
+          <w:lang w:val="en-US" w:eastAsia="zh-CN"/>
+        </w:rPr>
+      </w:pPr>
+    </w:p>
+    <w:p>
+      <w:pPr>
+        <w:numPr>
+          <w:ilvl w:val="0"/>
+          <w:numId w:val="0"/>
+        </w:numPr>
+        <w:rPr>
+          <w:rFonts w:hint="eastAsia"/>
+          <w:sz w:val="32"/>
+          <w:szCs w:val="32"/>
+          <w:lang w:val="en-US" w:eastAsia="zh-CN"/>
+        </w:rPr>
+      </w:pPr>
+    </w:p>
+    <w:p>
+      <w:pPr>
+        <w:numPr>
+          <w:ilvl w:val="0"/>
+          <w:numId w:val="0"/>
+        </w:numPr>
+        <w:rPr>
+          <w:rFonts w:hint="eastAsia"/>
+          <w:sz w:val="32"/>
+          <w:szCs w:val="32"/>
+          <w:lang w:val="en-US" w:eastAsia="zh-CN"/>
+        </w:rPr>
+      </w:pPr>
+      <w:bookmarkStart w:id="0" w:name="_GoBack"/>
+      <w:bookmarkEnd w:id="0"/>
     </w:p>
     <w:p>
       <w:pPr>
@@ -996,20 +941,47 @@
           <w:lang w:val="en-US" w:eastAsia="zh-CN"/>
         </w:rPr>
       </w:pPr>
-    </w:p>
-    <w:p>
-      <w:pPr>
-        <w:numPr>
-          <w:ilvl w:val="0"/>
-          <w:numId w:val="2"/>
-        </w:numPr>
-        <w:rPr>
-          <w:rFonts w:hint="eastAsia"/>
-          <w:sz w:val="32"/>
-          <w:szCs w:val="32"/>
-          <w:lang w:val="en-US" w:eastAsia="zh-CN"/>
-        </w:rPr>
-      </w:pPr>
+      <w:r>
+        <w:rPr>
+          <w:rFonts w:hint="eastAsia"/>
+          <w:sz w:val="32"/>
+          <w:szCs w:val="32"/>
+          <w:lang w:val="en-US" w:eastAsia="zh-CN"/>
+        </w:rPr>
+        <w:t xml:space="preserve"> </w:t>
+      </w:r>
+    </w:p>
+    <w:p>
+      <w:pPr>
+        <w:numPr>
+          <w:ilvl w:val="0"/>
+          <w:numId w:val="0"/>
+        </w:numPr>
+        <w:rPr>
+          <w:rFonts w:hint="eastAsia"/>
+          <w:sz w:val="32"/>
+          <w:szCs w:val="32"/>
+          <w:lang w:val="en-US" w:eastAsia="zh-CN"/>
+        </w:rPr>
+      </w:pPr>
+      <w:r>
+        <w:rPr>
+          <w:rFonts w:hint="eastAsia"/>
+          <w:sz w:val="32"/>
+          <w:szCs w:val="32"/>
+          <w:lang w:val="en-US" w:eastAsia="zh-CN"/>
+        </w:rPr>
+        <w:t>1，</w:t>
+      </w:r>
+      <w:r>
+        <w:rPr>
+          <w:rFonts w:hint="eastAsia"/>
+          <w:sz w:val="32"/>
+          <w:szCs w:val="32"/>
+          <w:lang w:val="en-US" w:eastAsia="zh-CN"/>
+        </w:rPr>
+        <w:tab/>
+      </w:r>
       <w:r>
         <w:rPr>
           <w:rFonts w:hint="eastAsia"/>
@@ -1027,90 +999,117 @@
           <w:numId w:val="0"/>
         </w:numPr>
         <w:rPr>
-          <w:rFonts w:hint="default"/>
-          <w:sz w:val="32"/>
-          <w:szCs w:val="32"/>
-          <w:lang w:val="en-US" w:eastAsia="zh-CN"/>
-        </w:rPr>
-      </w:pPr>
-      <w:r>
-        <w:rPr>
-          <w:rFonts w:hint="eastAsia"/>
-          <w:sz w:val="32"/>
-          <w:szCs w:val="32"/>
-          <w:lang w:val="en-US" w:eastAsia="zh-CN"/>
-        </w:rPr>
-        <w:t>A: 可以。中断后重新上传即可，脚本会跳过已经上传的文件，从中断的地方重新开始</w:t>
-      </w:r>
-    </w:p>
-    <w:p>
-      <w:pPr>
-        <w:numPr>
-          <w:ilvl w:val="0"/>
-          <w:numId w:val="0"/>
-        </w:numPr>
-        <w:rPr>
-          <w:rFonts w:hint="default"/>
-          <w:sz w:val="32"/>
-          <w:szCs w:val="32"/>
-          <w:lang w:val="en-US" w:eastAsia="zh-CN"/>
-        </w:rPr>
-      </w:pPr>
-    </w:p>
-    <w:p>
-      <w:pPr>
-        <w:numPr>
-          <w:ilvl w:val="0"/>
-          <w:numId w:val="0"/>
-        </w:numPr>
-        <w:rPr>
-          <w:rFonts w:hint="eastAsia"/>
-          <w:sz w:val="32"/>
-          <w:szCs w:val="32"/>
-          <w:lang w:val="en-US" w:eastAsia="zh-CN"/>
-        </w:rPr>
-      </w:pPr>
-      <w:r>
-        <w:rPr>
-          <w:rFonts w:hint="default"/>
-          <w:sz w:val="32"/>
-          <w:szCs w:val="32"/>
-          <w:lang w:eastAsia="zh-CN"/>
-        </w:rPr>
-        <w:t xml:space="preserve">2, Q: </w:t>
-      </w:r>
-      <w:r>
-        <w:rPr>
-          <w:rFonts w:hint="eastAsia"/>
-          <w:sz w:val="32"/>
-          <w:szCs w:val="32"/>
-          <w:lang w:eastAsia="zh-CN"/>
-        </w:rPr>
-        <w:t>现在为什么不用输入类似于</w:t>
-      </w:r>
-      <w:r>
-        <w:rPr>
-          <w:rFonts w:hint="eastAsia"/>
-          <w:sz w:val="32"/>
-          <w:szCs w:val="32"/>
-          <w:lang w:val="en-US" w:eastAsia="zh-CN"/>
-        </w:rPr>
-        <w:t>112那样的测序仪代码了？</w:t>
-      </w:r>
-    </w:p>
-    <w:p>
-      <w:pPr>
-        <w:numPr>
-          <w:ilvl w:val="0"/>
-          <w:numId w:val="0"/>
-        </w:numPr>
-        <w:rPr>
-          <w:rFonts w:hint="default"/>
-          <w:sz w:val="32"/>
-          <w:szCs w:val="32"/>
-          <w:lang w:val="en-US" w:eastAsia="zh-CN"/>
-        </w:rPr>
-      </w:pPr>
+          <w:rFonts w:hint="eastAsia"/>
+          <w:sz w:val="32"/>
+          <w:szCs w:val="32"/>
+          <w:lang w:val="en-US" w:eastAsia="zh-CN"/>
+        </w:rPr>
+      </w:pPr>
+      <w:r>
+        <w:rPr>
+          <w:rFonts w:hint="eastAsia"/>
+          <w:sz w:val="32"/>
+          <w:szCs w:val="32"/>
+          <w:lang w:val="en-US" w:eastAsia="zh-CN"/>
+        </w:rPr>
+        <w:tab/>
+      </w:r>
+      <w:r>
+        <w:rPr>
+          <w:rFonts w:hint="eastAsia"/>
+          <w:sz w:val="32"/>
+          <w:szCs w:val="32"/>
+          <w:lang w:val="en-US" w:eastAsia="zh-CN"/>
+        </w:rPr>
+        <w:t>A: 可以。中断后重新上传即可，脚本会跳过已经上传的文件，从中断的地方重新开始上传</w:t>
+      </w:r>
+    </w:p>
+    <w:p>
+      <w:pPr>
+        <w:numPr>
+          <w:ilvl w:val="0"/>
+          <w:numId w:val="0"/>
+        </w:numPr>
+        <w:rPr>
+          <w:rFonts w:hint="eastAsia"/>
+          <w:sz w:val="32"/>
+          <w:szCs w:val="32"/>
+          <w:lang w:val="en-US" w:eastAsia="zh-CN"/>
+        </w:rPr>
+      </w:pPr>
+      <w:r>
+        <w:rPr>
+          <w:rFonts w:hint="eastAsia"/>
+          <w:sz w:val="32"/>
+          <w:szCs w:val="32"/>
+          <w:lang w:val="en-US" w:eastAsia="zh-CN"/>
+        </w:rPr>
+        <w:t xml:space="preserve"> </w:t>
+      </w:r>
+    </w:p>
+    <w:p>
+      <w:pPr>
+        <w:numPr>
+          <w:ilvl w:val="0"/>
+          <w:numId w:val="0"/>
+        </w:numPr>
+        <w:rPr>
+          <w:rFonts w:hint="eastAsia"/>
+          <w:sz w:val="32"/>
+          <w:szCs w:val="32"/>
+          <w:lang w:val="en-US" w:eastAsia="zh-CN"/>
+        </w:rPr>
+      </w:pPr>
+      <w:r>
+        <w:rPr>
+          <w:rFonts w:hint="eastAsia"/>
+          <w:sz w:val="32"/>
+          <w:szCs w:val="32"/>
+          <w:lang w:val="en-US" w:eastAsia="zh-CN"/>
+        </w:rPr>
+        <w:t xml:space="preserve">2, </w:t>
+      </w:r>
+      <w:r>
+        <w:rPr>
+          <w:rFonts w:hint="eastAsia"/>
+          <w:sz w:val="32"/>
+          <w:szCs w:val="32"/>
+          <w:lang w:val="en-US" w:eastAsia="zh-CN"/>
+        </w:rPr>
+        <w:tab/>
+      </w:r>
+      <w:r>
+        <w:rPr>
+          <w:rFonts w:hint="eastAsia"/>
+          <w:sz w:val="32"/>
+          <w:szCs w:val="32"/>
+          <w:lang w:val="en-US" w:eastAsia="zh-CN"/>
+        </w:rPr>
+        <w:t>Q: 现在为什么不用输入类似于12那样的测序仪代码了？</w:t>
+      </w:r>
+    </w:p>
+    <w:p>
+      <w:pPr>
+        <w:numPr>
+          <w:ilvl w:val="0"/>
+          <w:numId w:val="0"/>
+        </w:numPr>
+        <w:rPr>
+          <w:rFonts w:hint="eastAsia"/>
+          <w:sz w:val="32"/>
+          <w:szCs w:val="32"/>
+          <w:lang w:val="en-US" w:eastAsia="zh-CN"/>
+        </w:rPr>
+      </w:pPr>
+      <w:r>
+        <w:rPr>
+          <w:rFonts w:hint="eastAsia"/>
+          <w:sz w:val="32"/>
+          <w:szCs w:val="32"/>
+          <w:lang w:val="en-US" w:eastAsia="zh-CN"/>
+        </w:rPr>
+        <w:tab/>
+      </w:r>
       <w:r>
         <w:rPr>
           <w:rFonts w:hint="eastAsia"/>
@@ -1128,76 +1127,12 @@
           <w:numId w:val="0"/>
         </w:numPr>
         <w:rPr>
-          <w:rFonts w:hint="default"/>
-          <w:sz w:val="32"/>
-          <w:szCs w:val="32"/>
-          <w:lang w:val="en-US" w:eastAsia="zh-CN"/>
-        </w:rPr>
-      </w:pPr>
-    </w:p>
-    <w:p>
-      <w:pPr>
-        <w:numPr>
-          <w:ilvl w:val="0"/>
-          <w:numId w:val="0"/>
-        </w:numPr>
-        <w:rPr>
-          <w:rFonts w:hint="eastAsia"/>
-          <w:sz w:val="32"/>
-          <w:szCs w:val="32"/>
-          <w:lang w:eastAsia="zh-CN"/>
-        </w:rPr>
-      </w:pPr>
-      <w:r>
-        <w:rPr>
-          <w:rFonts w:hint="default"/>
-          <w:sz w:val="32"/>
-          <w:szCs w:val="32"/>
-          <w:lang w:eastAsia="zh-CN"/>
-        </w:rPr>
-        <w:t xml:space="preserve">3 Q: </w:t>
-      </w:r>
-      <w:r>
-        <w:rPr>
-          <w:rFonts w:hint="eastAsia"/>
-          <w:sz w:val="32"/>
-          <w:szCs w:val="32"/>
-          <w:lang w:eastAsia="zh-CN"/>
-        </w:rPr>
-        <w:t>那数据传到哪里了？</w:t>
-      </w:r>
-    </w:p>
-    <w:p>
-      <w:pPr>
-        <w:numPr>
-          <w:ilvl w:val="0"/>
-          <w:numId w:val="0"/>
-        </w:numPr>
-        <w:rPr>
-          <w:rFonts w:hint="eastAsia"/>
-          <w:sz w:val="32"/>
-          <w:szCs w:val="32"/>
-          <w:lang w:eastAsia="zh-CN"/>
-        </w:rPr>
-      </w:pPr>
-      <w:r>
-        <w:rPr>
-          <w:rFonts w:hint="eastAsia"/>
-          <w:sz w:val="32"/>
-          <w:szCs w:val="32"/>
-          <w:lang w:val="en-US" w:eastAsia="zh-CN"/>
-        </w:rPr>
-        <w:t>A：</w:t>
-      </w:r>
-      <w:r>
-        <w:rPr>
-          <w:rFonts w:hint="eastAsia"/>
-          <w:sz w:val="32"/>
-          <w:szCs w:val="32"/>
-          <w:lang w:eastAsia="zh-CN"/>
-        </w:rPr>
-        <w:t>数据传到</w:t>
-      </w:r>
+          <w:rFonts w:hint="eastAsia"/>
+          <w:sz w:val="32"/>
+          <w:szCs w:val="32"/>
+          <w:lang w:val="en-US" w:eastAsia="zh-CN"/>
+        </w:rPr>
+      </w:pPr>
       <w:r>
         <w:rPr>
           <w:rFonts w:hint="eastAsia"/>
@@ -1207,150 +1142,142 @@
         </w:rPr>
         <w:t xml:space="preserve"> </w:t>
       </w:r>
-      <w:r>
-        <w:rPr>
-          <w:rFonts w:hint="default"/>
-          <w:sz w:val="32"/>
-          <w:szCs w:val="32"/>
-          <w:lang w:eastAsia="zh-CN"/>
-        </w:rPr>
-        <w:t>/share/data/salus/</w:t>
-      </w:r>
-      <w:r>
-        <w:rPr>
-          <w:rFonts w:hint="eastAsia"/>
-          <w:sz w:val="32"/>
-          <w:szCs w:val="32"/>
-          <w:lang w:eastAsia="zh-CN"/>
-        </w:rPr>
-        <w:t>测序仪类型</w:t>
-      </w:r>
-      <w:r>
-        <w:rPr>
-          <w:rFonts w:hint="default"/>
-          <w:sz w:val="32"/>
-          <w:szCs w:val="32"/>
-          <w:lang w:eastAsia="zh-CN"/>
-        </w:rPr>
-        <w:t>/</w:t>
-      </w:r>
-      <w:r>
-        <w:rPr>
-          <w:rFonts w:hint="eastAsia"/>
-          <w:sz w:val="32"/>
-          <w:szCs w:val="32"/>
-          <w:lang w:eastAsia="zh-CN"/>
-        </w:rPr>
-        <w:t>你的组别</w:t>
-      </w:r>
-      <w:r>
-        <w:rPr>
-          <w:rFonts w:hint="eastAsia"/>
-          <w:sz w:val="32"/>
-          <w:szCs w:val="32"/>
-          <w:lang w:val="en-US" w:eastAsia="zh-CN"/>
-        </w:rPr>
-        <w:t>/测序仪编号</w:t>
-      </w:r>
-      <w:r>
-        <w:rPr>
-          <w:rFonts w:hint="default"/>
-          <w:sz w:val="32"/>
-          <w:szCs w:val="32"/>
-          <w:lang w:eastAsia="zh-CN"/>
-        </w:rPr>
-        <w:t>_</w:t>
-      </w:r>
-      <w:r>
-        <w:rPr>
-          <w:rFonts w:hint="eastAsia"/>
-          <w:sz w:val="32"/>
-          <w:szCs w:val="32"/>
-          <w:lang w:eastAsia="zh-CN"/>
-        </w:rPr>
-        <w:t>测序仪硬件代号。其中测序仪硬件代号是自动生成的，无需用户输入</w:t>
-      </w:r>
-    </w:p>
-    <w:p>
-      <w:pPr>
-        <w:numPr>
-          <w:ilvl w:val="0"/>
-          <w:numId w:val="0"/>
-        </w:numPr>
-        <w:rPr>
-          <w:rFonts w:hint="eastAsia"/>
-          <w:sz w:val="32"/>
-          <w:szCs w:val="32"/>
-          <w:lang w:eastAsia="zh-CN"/>
-        </w:rPr>
-      </w:pPr>
-    </w:p>
-    <w:p>
-      <w:pPr>
-        <w:numPr>
-          <w:ilvl w:val="0"/>
-          <w:numId w:val="0"/>
-        </w:numPr>
-        <w:rPr>
-          <w:rFonts w:hint="eastAsia"/>
-          <w:sz w:val="32"/>
-          <w:szCs w:val="32"/>
-          <w:lang w:val="en-US" w:eastAsia="zh-CN"/>
-        </w:rPr>
-      </w:pPr>
-      <w:r>
-        <w:rPr>
-          <w:rFonts w:hint="eastAsia"/>
-          <w:sz w:val="32"/>
-          <w:szCs w:val="32"/>
-          <w:lang w:eastAsia="zh-CN"/>
-        </w:rPr>
-        <w:t>例如，如果你的组别是SLG001，你上传时输入的测序仪类型是</w:t>
-      </w:r>
-      <w:r>
-        <w:rPr>
-          <w:rFonts w:hint="eastAsia"/>
-          <w:sz w:val="32"/>
-          <w:szCs w:val="32"/>
-          <w:lang w:val="en-US" w:eastAsia="zh-CN"/>
-        </w:rPr>
-        <w:t>Pro，</w:t>
-      </w:r>
-      <w:r>
-        <w:rPr>
-          <w:rFonts w:hint="eastAsia"/>
-          <w:sz w:val="32"/>
-          <w:szCs w:val="32"/>
-          <w:lang w:eastAsia="zh-CN"/>
-        </w:rPr>
-        <w:t>输入的</w:t>
-      </w:r>
-      <w:r>
-        <w:rPr>
-          <w:rFonts w:hint="eastAsia"/>
-          <w:sz w:val="32"/>
-          <w:szCs w:val="32"/>
-          <w:lang w:val="en-US" w:eastAsia="zh-CN"/>
-        </w:rPr>
-        <w:t>测序仪编号是C2307310003，那么上传路径就是</w:t>
-      </w:r>
-    </w:p>
-    <w:p>
-      <w:pPr>
-        <w:numPr>
-          <w:ilvl w:val="0"/>
-          <w:numId w:val="0"/>
-        </w:numPr>
-        <w:rPr>
-          <w:rFonts w:hint="default"/>
-          <w:sz w:val="32"/>
-          <w:szCs w:val="32"/>
-          <w:lang w:val="en-US" w:eastAsia="zh-CN"/>
-        </w:rPr>
-      </w:pPr>
-      <w:r>
-        <w:rPr>
-          <w:rFonts w:hint="default"/>
+    </w:p>
+    <w:p>
+      <w:pPr>
+        <w:numPr>
+          <w:ilvl w:val="0"/>
+          <w:numId w:val="0"/>
+        </w:numPr>
+        <w:rPr>
+          <w:rFonts w:hint="eastAsia"/>
+          <w:sz w:val="32"/>
+          <w:szCs w:val="32"/>
+          <w:lang w:val="en-US" w:eastAsia="zh-CN"/>
+        </w:rPr>
+      </w:pPr>
+      <w:r>
+        <w:rPr>
+          <w:rFonts w:hint="eastAsia"/>
+          <w:sz w:val="32"/>
+          <w:szCs w:val="32"/>
+          <w:lang w:val="en-US" w:eastAsia="zh-CN"/>
+        </w:rPr>
+        <w:t xml:space="preserve">3 </w:t>
+      </w:r>
+      <w:r>
+        <w:rPr>
+          <w:rFonts w:hint="eastAsia"/>
+          <w:sz w:val="32"/>
+          <w:szCs w:val="32"/>
+          <w:lang w:val="en-US" w:eastAsia="zh-CN"/>
+        </w:rPr>
+        <w:tab/>
+      </w:r>
+      <w:r>
+        <w:rPr>
+          <w:rFonts w:hint="eastAsia"/>
+          <w:sz w:val="32"/>
+          <w:szCs w:val="32"/>
+          <w:lang w:val="en-US" w:eastAsia="zh-CN"/>
+        </w:rPr>
+        <w:t>Q: 那数据传到哪里了？</w:t>
+      </w:r>
+    </w:p>
+    <w:p>
+      <w:pPr>
+        <w:numPr>
+          <w:ilvl w:val="0"/>
+          <w:numId w:val="0"/>
+        </w:numPr>
+        <w:rPr>
+          <w:rFonts w:hint="eastAsia"/>
+          <w:sz w:val="32"/>
+          <w:szCs w:val="32"/>
+          <w:lang w:val="en-US" w:eastAsia="zh-CN"/>
+        </w:rPr>
+      </w:pPr>
+      <w:r>
+        <w:rPr>
+          <w:rFonts w:hint="eastAsia"/>
+          <w:sz w:val="32"/>
+          <w:szCs w:val="32"/>
+          <w:lang w:val="en-US" w:eastAsia="zh-CN"/>
+        </w:rPr>
+        <w:tab/>
+      </w:r>
+      <w:r>
+        <w:rPr>
+          <w:rFonts w:hint="eastAsia"/>
+          <w:sz w:val="32"/>
+          <w:szCs w:val="32"/>
+          <w:lang w:val="en-US" w:eastAsia="zh-CN"/>
+        </w:rPr>
+        <w:t>A：数据传到 /share/data/salus/测序仪类型/你的组别/测序仪编号_测序仪硬件代号。其中测序仪硬件代号是自动生成的，无需用户输入</w:t>
+      </w:r>
+    </w:p>
+    <w:p>
+      <w:pPr>
+        <w:numPr>
+          <w:ilvl w:val="0"/>
+          <w:numId w:val="0"/>
+        </w:numPr>
+        <w:rPr>
+          <w:rFonts w:hint="eastAsia"/>
+          <w:sz w:val="32"/>
+          <w:szCs w:val="32"/>
+          <w:lang w:val="en-US" w:eastAsia="zh-CN"/>
+        </w:rPr>
+      </w:pPr>
+      <w:r>
+        <w:rPr>
+          <w:rFonts w:hint="eastAsia"/>
+          <w:sz w:val="32"/>
+          <w:szCs w:val="32"/>
+          <w:lang w:val="en-US" w:eastAsia="zh-CN"/>
+        </w:rPr>
+        <w:t xml:space="preserve"> </w:t>
+      </w:r>
+    </w:p>
+    <w:p>
+      <w:pPr>
+        <w:numPr>
+          <w:ilvl w:val="0"/>
+          <w:numId w:val="0"/>
+        </w:numPr>
+        <w:rPr>
+          <w:rFonts w:hint="eastAsia"/>
+          <w:sz w:val="32"/>
+          <w:szCs w:val="32"/>
+          <w:lang w:val="en-US" w:eastAsia="zh-CN"/>
+        </w:rPr>
+      </w:pPr>
+      <w:r>
+        <w:rPr>
+          <w:rFonts w:hint="eastAsia"/>
+          <w:sz w:val="32"/>
+          <w:szCs w:val="32"/>
+          <w:lang w:val="en-US" w:eastAsia="zh-CN"/>
+        </w:rPr>
+        <w:t>例如，如果你的组别是SLG001，你上传时输入的测序仪类型是Pro，输入的测序仪编号是C2307310003，那么上传路径就是</w:t>
+      </w:r>
+    </w:p>
+    <w:p>
+      <w:pPr>
+        <w:numPr>
+          <w:ilvl w:val="0"/>
+          <w:numId w:val="0"/>
+        </w:numPr>
+        <w:rPr>
+          <w:rFonts w:hint="eastAsia"/>
+          <w:sz w:val="32"/>
+          <w:szCs w:val="32"/>
+          <w:lang w:val="en-US" w:eastAsia="zh-CN"/>
+        </w:rPr>
+      </w:pPr>
+      <w:r>
+        <w:rPr>
+          <w:rFonts w:hint="eastAsia"/>
           <w:sz w:val="32"/>
           <w:szCs w:val="32"/>
           <w:lang w:val="en-US" w:eastAsia="zh-CN"/>
@@ -1365,32 +1292,41 @@
           <w:numId w:val="0"/>
         </w:numPr>
         <w:rPr>
-          <w:rFonts w:hint="default"/>
-          <w:sz w:val="32"/>
-          <w:szCs w:val="32"/>
-          <w:lang w:val="en-US" w:eastAsia="zh-CN"/>
-        </w:rPr>
-      </w:pPr>
-    </w:p>
-    <w:p>
-      <w:pPr>
-        <w:numPr>
-          <w:ilvl w:val="0"/>
-          <w:numId w:val="0"/>
-        </w:numPr>
-        <w:rPr>
-          <w:rFonts w:hint="eastAsia"/>
-          <w:sz w:val="32"/>
-          <w:szCs w:val="32"/>
-          <w:lang w:eastAsia="zh-CN"/>
-        </w:rPr>
-      </w:pPr>
-      <w:r>
-        <w:rPr>
-          <w:rFonts w:hint="default"/>
-          <w:sz w:val="32"/>
-          <w:szCs w:val="32"/>
-          <w:lang w:eastAsia="zh-CN"/>
+          <w:rFonts w:hint="eastAsia"/>
+          <w:sz w:val="32"/>
+          <w:szCs w:val="32"/>
+          <w:lang w:val="en-US" w:eastAsia="zh-CN"/>
+        </w:rPr>
+      </w:pPr>
+      <w:r>
+        <w:rPr>
+          <w:rFonts w:hint="eastAsia"/>
+          <w:sz w:val="32"/>
+          <w:szCs w:val="32"/>
+          <w:lang w:val="en-US" w:eastAsia="zh-CN"/>
+        </w:rPr>
+        <w:t xml:space="preserve"> </w:t>
+      </w:r>
+    </w:p>
+    <w:p>
+      <w:pPr>
+        <w:numPr>
+          <w:ilvl w:val="0"/>
+          <w:numId w:val="0"/>
+        </w:numPr>
+        <w:rPr>
+          <w:rFonts w:hint="eastAsia"/>
+          <w:sz w:val="32"/>
+          <w:szCs w:val="32"/>
+          <w:lang w:val="en-US" w:eastAsia="zh-CN"/>
+        </w:rPr>
+      </w:pPr>
+      <w:r>
+        <w:rPr>
+          <w:rFonts w:hint="eastAsia"/>
+          <w:sz w:val="32"/>
+          <w:szCs w:val="32"/>
+          <w:lang w:val="en-US" w:eastAsia="zh-CN"/>
         </w:rPr>
         <w:t xml:space="preserve">4, </w:t>
       </w:r>
@@ -1401,131 +1337,182 @@
           <w:szCs w:val="32"/>
           <w:lang w:val="en-US" w:eastAsia="zh-CN"/>
         </w:rPr>
-        <w:t xml:space="preserve">Q: </w:t>
-      </w:r>
-      <w:r>
-        <w:rPr>
-          <w:rFonts w:hint="eastAsia"/>
-          <w:sz w:val="32"/>
-          <w:szCs w:val="32"/>
-          <w:lang w:eastAsia="zh-CN"/>
-        </w:rPr>
-        <w:t>我不知道测序仪编号，怎么办？</w:t>
-      </w:r>
-    </w:p>
-    <w:p>
-      <w:pPr>
-        <w:numPr>
-          <w:ilvl w:val="0"/>
-          <w:numId w:val="0"/>
-        </w:numPr>
-        <w:rPr>
-          <w:rFonts w:hint="default"/>
-          <w:sz w:val="32"/>
-          <w:szCs w:val="32"/>
-          <w:lang w:val="en-US" w:eastAsia="zh-CN"/>
-        </w:rPr>
-      </w:pPr>
-      <w:r>
-        <w:rPr>
-          <w:rFonts w:hint="eastAsia"/>
-          <w:sz w:val="32"/>
-          <w:szCs w:val="32"/>
-          <w:lang w:val="en-US" w:eastAsia="zh-CN"/>
-        </w:rPr>
-        <w:t>A：问我，我会发一个表格给你，如果表格上也没有，那只能问质量法规部的同事了</w:t>
-      </w:r>
-    </w:p>
-    <w:p>
-      <w:pPr>
-        <w:numPr>
-          <w:ilvl w:val="0"/>
-          <w:numId w:val="0"/>
-        </w:numPr>
-        <w:rPr>
-          <w:rFonts w:hint="default"/>
-          <w:sz w:val="32"/>
-          <w:szCs w:val="32"/>
-          <w:lang w:eastAsia="zh-CN"/>
-        </w:rPr>
-      </w:pPr>
-    </w:p>
-    <w:p>
-      <w:pPr>
-        <w:numPr>
-          <w:ilvl w:val="0"/>
-          <w:numId w:val="0"/>
-        </w:numPr>
-        <w:rPr>
-          <w:rFonts w:hint="default"/>
-          <w:sz w:val="32"/>
-          <w:szCs w:val="32"/>
-          <w:lang w:eastAsia="zh-CN"/>
-        </w:rPr>
-      </w:pPr>
-    </w:p>
-    <w:p>
-      <w:pPr>
-        <w:numPr>
-          <w:ilvl w:val="0"/>
-          <w:numId w:val="3"/>
-        </w:numPr>
-        <w:rPr>
-          <w:rFonts w:hint="default"/>
-          <w:sz w:val="32"/>
-          <w:szCs w:val="32"/>
-          <w:lang w:val="en-US" w:eastAsia="zh-CN"/>
-        </w:rPr>
-      </w:pPr>
-      <w:r>
-        <w:rPr>
-          <w:rFonts w:hint="eastAsia"/>
-          <w:sz w:val="32"/>
-          <w:szCs w:val="32"/>
-          <w:lang w:val="en-US" w:eastAsia="zh-CN"/>
-        </w:rPr>
-        <w:t>Q：</w:t>
-      </w:r>
-      <w:r>
-        <w:rPr>
-          <w:rFonts w:hint="eastAsia"/>
-          <w:sz w:val="32"/>
-          <w:szCs w:val="32"/>
-          <w:lang w:eastAsia="zh-CN"/>
-        </w:rPr>
-        <w:t>我不知道测序仪编号，随便输入一个，可以么？</w:t>
-      </w:r>
-    </w:p>
-    <w:p>
-      <w:pPr>
-        <w:numPr>
-          <w:numId w:val="0"/>
-        </w:numPr>
-        <w:rPr>
-          <w:rFonts w:hint="default"/>
-          <w:sz w:val="32"/>
-          <w:szCs w:val="32"/>
-          <w:lang w:eastAsia="zh-CN"/>
-        </w:rPr>
-      </w:pPr>
-      <w:r>
-        <w:rPr>
-          <w:rFonts w:hint="default"/>
-          <w:sz w:val="32"/>
-          <w:szCs w:val="32"/>
-          <w:lang w:eastAsia="zh-CN"/>
-        </w:rPr>
-        <w:t xml:space="preserve">A: </w:t>
-      </w:r>
-      <w:r>
-        <w:rPr>
-          <w:rFonts w:hint="eastAsia"/>
-          <w:sz w:val="32"/>
-          <w:szCs w:val="32"/>
-          <w:lang w:eastAsia="zh-CN"/>
-        </w:rPr>
-        <w:t>随便输入一个，数据可能仍然可以上传，但为了便于管理，还请输入正确的编号</w:t>
-      </w:r>
+        <w:tab/>
+      </w:r>
+      <w:r>
+        <w:rPr>
+          <w:rFonts w:hint="eastAsia"/>
+          <w:sz w:val="32"/>
+          <w:szCs w:val="32"/>
+          <w:lang w:val="en-US" w:eastAsia="zh-CN"/>
+        </w:rPr>
+        <w:t>Q: 我不知道测序仪编号，怎么办？</w:t>
+      </w:r>
+    </w:p>
+    <w:p>
+      <w:pPr>
+        <w:numPr>
+          <w:ilvl w:val="0"/>
+          <w:numId w:val="0"/>
+        </w:numPr>
+        <w:rPr>
+          <w:rFonts w:hint="eastAsia"/>
+          <w:sz w:val="32"/>
+          <w:szCs w:val="32"/>
+          <w:lang w:val="en-US" w:eastAsia="zh-CN"/>
+        </w:rPr>
+      </w:pPr>
+      <w:r>
+        <w:rPr>
+          <w:rFonts w:hint="eastAsia"/>
+          <w:sz w:val="32"/>
+          <w:szCs w:val="32"/>
+          <w:lang w:val="en-US" w:eastAsia="zh-CN"/>
+        </w:rPr>
+        <w:tab/>
+      </w:r>
+      <w:r>
+        <w:rPr>
+          <w:rFonts w:hint="eastAsia"/>
+          <w:sz w:val="32"/>
+          <w:szCs w:val="32"/>
+          <w:lang w:val="en-US" w:eastAsia="zh-CN"/>
+        </w:rPr>
+        <w:t>A：测序仪编号一般在正面贴纸上，也可以向质量法规部咨询</w:t>
+      </w:r>
+    </w:p>
+    <w:p>
+      <w:pPr>
+        <w:numPr>
+          <w:ilvl w:val="0"/>
+          <w:numId w:val="0"/>
+        </w:numPr>
+        <w:rPr>
+          <w:rFonts w:hint="eastAsia"/>
+          <w:sz w:val="32"/>
+          <w:szCs w:val="32"/>
+          <w:lang w:val="en-US" w:eastAsia="zh-CN"/>
+        </w:rPr>
+      </w:pPr>
+      <w:r>
+        <w:rPr>
+          <w:rFonts w:hint="eastAsia"/>
+          <w:sz w:val="32"/>
+          <w:szCs w:val="32"/>
+          <w:lang w:val="en-US" w:eastAsia="zh-CN"/>
+        </w:rPr>
+        <w:t xml:space="preserve"> </w:t>
+      </w:r>
+    </w:p>
+    <w:p>
+      <w:pPr>
+        <w:numPr>
+          <w:ilvl w:val="0"/>
+          <w:numId w:val="0"/>
+        </w:numPr>
+        <w:rPr>
+          <w:rFonts w:hint="eastAsia"/>
+          <w:sz w:val="32"/>
+          <w:szCs w:val="32"/>
+          <w:lang w:val="en-US" w:eastAsia="zh-CN"/>
+        </w:rPr>
+      </w:pPr>
+      <w:r>
+        <w:rPr>
+          <w:rFonts w:hint="eastAsia"/>
+          <w:sz w:val="32"/>
+          <w:szCs w:val="32"/>
+          <w:lang w:val="en-US" w:eastAsia="zh-CN"/>
+        </w:rPr>
+        <w:t xml:space="preserve"> </w:t>
+      </w:r>
+    </w:p>
+    <w:p>
+      <w:pPr>
+        <w:numPr>
+          <w:ilvl w:val="0"/>
+          <w:numId w:val="0"/>
+        </w:numPr>
+        <w:rPr>
+          <w:rFonts w:hint="eastAsia"/>
+          <w:sz w:val="32"/>
+          <w:szCs w:val="32"/>
+          <w:lang w:val="en-US" w:eastAsia="zh-CN"/>
+        </w:rPr>
+      </w:pPr>
+      <w:r>
+        <w:rPr>
+          <w:rFonts w:hint="eastAsia"/>
+          <w:sz w:val="32"/>
+          <w:szCs w:val="32"/>
+          <w:lang w:val="en-US" w:eastAsia="zh-CN"/>
+        </w:rPr>
+        <w:t>5，</w:t>
+      </w:r>
+      <w:r>
+        <w:rPr>
+          <w:rFonts w:hint="eastAsia"/>
+          <w:sz w:val="32"/>
+          <w:szCs w:val="32"/>
+          <w:lang w:val="en-US" w:eastAsia="zh-CN"/>
+        </w:rPr>
+        <w:tab/>
+      </w:r>
+      <w:r>
+        <w:rPr>
+          <w:rFonts w:hint="eastAsia"/>
+          <w:sz w:val="32"/>
+          <w:szCs w:val="32"/>
+          <w:lang w:val="en-US" w:eastAsia="zh-CN"/>
+        </w:rPr>
+        <w:t>Q：我不知道测序仪编号，随便输入一个，可以么？</w:t>
+      </w:r>
+    </w:p>
+    <w:p>
+      <w:pPr>
+        <w:numPr>
+          <w:ilvl w:val="0"/>
+          <w:numId w:val="0"/>
+        </w:numPr>
+        <w:rPr>
+          <w:rFonts w:hint="eastAsia"/>
+          <w:sz w:val="32"/>
+          <w:szCs w:val="32"/>
+          <w:lang w:val="en-US" w:eastAsia="zh-CN"/>
+        </w:rPr>
+      </w:pPr>
+      <w:r>
+        <w:rPr>
+          <w:rFonts w:hint="eastAsia"/>
+          <w:sz w:val="32"/>
+          <w:szCs w:val="32"/>
+          <w:lang w:val="en-US" w:eastAsia="zh-CN"/>
+        </w:rPr>
+        <w:tab/>
+      </w:r>
+      <w:r>
+        <w:rPr>
+          <w:rFonts w:hint="eastAsia"/>
+          <w:sz w:val="32"/>
+          <w:szCs w:val="32"/>
+          <w:lang w:val="en-US" w:eastAsia="zh-CN"/>
+        </w:rPr>
+        <w:t>A: 随便输入一个，数据可能仍然可以上传，但为了便于管理，还请输入正确的编号</w:t>
+      </w:r>
+    </w:p>
+    <w:p>
+      <w:pPr>
+        <w:numPr>
+          <w:ilvl w:val="0"/>
+          <w:numId w:val="0"/>
+        </w:numPr>
+        <w:rPr>
+          <w:rFonts w:hint="eastAsia"/>
+          <w:sz w:val="32"/>
+          <w:szCs w:val="32"/>
+          <w:lang w:val="en-US" w:eastAsia="zh-CN"/>
+        </w:rPr>
+      </w:pPr>
     </w:p>
     <w:sectPr>
       <w:pgSz w:w="11906" w:h="16838"/>
@@ -1540,30 +1527,6 @@
 <file path=word/numbering.xml><?xml version="1.0" encoding="utf-8"?>
 <w:numbering xmlns:wpc="http://schemas.microsoft.com/office/word/2010/wordprocessingCanvas" xmlns:mc="http://schemas.openxmlformats.org/markup-compatibility/2006" xmlns:o="urn:schemas-microsoft-com:office:office" xmlns:r="http://schemas.openxmlformats.org/officeDocument/2006/relationships" xmlns:m="http://schemas.openxmlformats.org/officeDocument/2006/math" xmlns:v="urn:schemas-microsoft-com:vml" xmlns:wp14="http://schemas.microsoft.com/office/word/2010/wordprocessingDrawing" xmlns:wp="http://schemas.openxmlformats.org/drawingml/2006/wordprocessingDrawing" xmlns:w10="urn:schemas-microsoft-com:office:word" xmlns:w="http://schemas.openxmlformats.org/wordprocessingml/2006/main" xmlns:w14="http://schemas.microsoft.com/office/word/2010/wordml" xmlns:wpg="http://schemas.microsoft.com/office/word/2010/wordprocessingGroup" xmlns:wpi="http://schemas.microsoft.com/office/word/2010/wordprocessingInk" xmlns:wne="http://schemas.microsoft.com/office/word/2006/wordml" xmlns:wps="http://schemas.microsoft.com/office/word/2010/wordprocessingShape" xmlns:wpsCustomData="http://www.wps.cn/officeDocument/2013/wpsCustomData" mc:Ignorable="w14 wp14">
   <w:abstractNum w:abstractNumId="0">
-    <w:nsid w:val="DBBED6D0"/>
-    <w:multiLevelType w:val="singleLevel"/>
-    <w:tmpl w:val="DBBED6D0"/>
-    <w:lvl w:ilvl="0" w:tentative="0">
-      <w:start w:val="5"/>
-      <w:numFmt w:val="decimal"/>
-      <w:suff w:val="nothing"/>
-      <w:lvlText w:val="%1，"/>
-      <w:lvlJc w:val="left"/>
-    </w:lvl>
-  </w:abstractNum>
-  <w:abstractNum w:abstractNumId="1">
-    <w:nsid w:val="458EBF95"/>
-    <w:multiLevelType w:val="singleLevel"/>
-    <w:tmpl w:val="458EBF95"/>
-    <w:lvl w:ilvl="0" w:tentative="0">
-      <w:start w:val="1"/>
-      <w:numFmt w:val="decimal"/>
-      <w:suff w:val="nothing"/>
-      <w:lvlText w:val="%1，"/>
-      <w:lvlJc w:val="left"/>
-    </w:lvl>
-  </w:abstractNum>
-  <w:abstractNum w:abstractNumId="2">
     <w:nsid w:val="58F65B11"/>
     <w:multiLevelType w:val="singleLevel"/>
     <w:tmpl w:val="58F65B11"/>
@@ -1576,12 +1539,6 @@
     </w:lvl>
   </w:abstractNum>
   <w:num w:numId="1">
-    <w:abstractNumId w:val="2"/>
-  </w:num>
-  <w:num w:numId="2">
-    <w:abstractNumId w:val="1"/>
-  </w:num>
-  <w:num w:numId="3">
     <w:abstractNumId w:val="0"/>
   </w:num>
 </w:numbering>

--- a/上传脚本使用说明.docx
+++ b/上传脚本使用说明.docx
@@ -902,387 +902,396 @@
           <w:lang w:val="en-US" w:eastAsia="zh-CN"/>
         </w:rPr>
       </w:pPr>
+    </w:p>
+    <w:p>
+      <w:pPr>
+        <w:numPr>
+          <w:ilvl w:val="0"/>
+          <w:numId w:val="0"/>
+        </w:numPr>
+        <w:rPr>
+          <w:rFonts w:hint="eastAsia"/>
+          <w:sz w:val="32"/>
+          <w:szCs w:val="32"/>
+          <w:lang w:val="en-US" w:eastAsia="zh-CN"/>
+        </w:rPr>
+      </w:pPr>
+      <w:r>
+        <w:rPr>
+          <w:rFonts w:hint="eastAsia"/>
+          <w:sz w:val="32"/>
+          <w:szCs w:val="32"/>
+          <w:lang w:val="en-US" w:eastAsia="zh-CN"/>
+        </w:rPr>
+        <w:t>FAQ：</w:t>
+      </w:r>
+    </w:p>
+    <w:p>
+      <w:pPr>
+        <w:numPr>
+          <w:ilvl w:val="0"/>
+          <w:numId w:val="0"/>
+        </w:numPr>
+        <w:rPr>
+          <w:rFonts w:hint="eastAsia"/>
+          <w:sz w:val="32"/>
+          <w:szCs w:val="32"/>
+          <w:lang w:val="en-US" w:eastAsia="zh-CN"/>
+        </w:rPr>
+      </w:pPr>
+      <w:r>
+        <w:rPr>
+          <w:rFonts w:hint="eastAsia"/>
+          <w:sz w:val="32"/>
+          <w:szCs w:val="32"/>
+          <w:lang w:val="en-US" w:eastAsia="zh-CN"/>
+        </w:rPr>
+        <w:t xml:space="preserve"> </w:t>
+      </w:r>
+    </w:p>
+    <w:p>
+      <w:pPr>
+        <w:numPr>
+          <w:ilvl w:val="0"/>
+          <w:numId w:val="0"/>
+        </w:numPr>
+        <w:rPr>
+          <w:rFonts w:hint="eastAsia"/>
+          <w:sz w:val="32"/>
+          <w:szCs w:val="32"/>
+          <w:lang w:val="en-US" w:eastAsia="zh-CN"/>
+        </w:rPr>
+      </w:pPr>
+      <w:r>
+        <w:rPr>
+          <w:rFonts w:hint="eastAsia"/>
+          <w:sz w:val="32"/>
+          <w:szCs w:val="32"/>
+          <w:lang w:val="en-US" w:eastAsia="zh-CN"/>
+        </w:rPr>
+        <w:t>1，</w:t>
+      </w:r>
+      <w:r>
+        <w:rPr>
+          <w:rFonts w:hint="eastAsia"/>
+          <w:sz w:val="32"/>
+          <w:szCs w:val="32"/>
+          <w:lang w:val="en-US" w:eastAsia="zh-CN"/>
+        </w:rPr>
+        <w:tab/>
+      </w:r>
+      <w:r>
+        <w:rPr>
+          <w:rFonts w:hint="eastAsia"/>
+          <w:sz w:val="32"/>
+          <w:szCs w:val="32"/>
+          <w:lang w:val="en-US" w:eastAsia="zh-CN"/>
+        </w:rPr>
+        <w:t>Q：传输中途可以中断么？</w:t>
+      </w:r>
+    </w:p>
+    <w:p>
+      <w:pPr>
+        <w:numPr>
+          <w:ilvl w:val="0"/>
+          <w:numId w:val="0"/>
+        </w:numPr>
+        <w:rPr>
+          <w:rFonts w:hint="eastAsia"/>
+          <w:sz w:val="32"/>
+          <w:szCs w:val="32"/>
+          <w:lang w:val="en-US" w:eastAsia="zh-CN"/>
+        </w:rPr>
+      </w:pPr>
+      <w:r>
+        <w:rPr>
+          <w:rFonts w:hint="eastAsia"/>
+          <w:sz w:val="32"/>
+          <w:szCs w:val="32"/>
+          <w:lang w:val="en-US" w:eastAsia="zh-CN"/>
+        </w:rPr>
+        <w:tab/>
+      </w:r>
+      <w:r>
+        <w:rPr>
+          <w:rFonts w:hint="eastAsia"/>
+          <w:sz w:val="32"/>
+          <w:szCs w:val="32"/>
+          <w:lang w:val="en-US" w:eastAsia="zh-CN"/>
+        </w:rPr>
+        <w:t>A: 可以。中断后重新上传即可，脚本会跳过已经上传的文件，从中断的地方重新开始上传</w:t>
+      </w:r>
+    </w:p>
+    <w:p>
+      <w:pPr>
+        <w:numPr>
+          <w:ilvl w:val="0"/>
+          <w:numId w:val="0"/>
+        </w:numPr>
+        <w:rPr>
+          <w:rFonts w:hint="eastAsia"/>
+          <w:sz w:val="32"/>
+          <w:szCs w:val="32"/>
+          <w:lang w:val="en-US" w:eastAsia="zh-CN"/>
+        </w:rPr>
+      </w:pPr>
+      <w:r>
+        <w:rPr>
+          <w:rFonts w:hint="eastAsia"/>
+          <w:sz w:val="32"/>
+          <w:szCs w:val="32"/>
+          <w:lang w:val="en-US" w:eastAsia="zh-CN"/>
+        </w:rPr>
+        <w:t xml:space="preserve"> </w:t>
+      </w:r>
+    </w:p>
+    <w:p>
+      <w:pPr>
+        <w:numPr>
+          <w:ilvl w:val="0"/>
+          <w:numId w:val="0"/>
+        </w:numPr>
+        <w:rPr>
+          <w:rFonts w:hint="eastAsia"/>
+          <w:sz w:val="32"/>
+          <w:szCs w:val="32"/>
+          <w:lang w:val="en-US" w:eastAsia="zh-CN"/>
+        </w:rPr>
+      </w:pPr>
+      <w:r>
+        <w:rPr>
+          <w:rFonts w:hint="eastAsia"/>
+          <w:sz w:val="32"/>
+          <w:szCs w:val="32"/>
+          <w:lang w:val="en-US" w:eastAsia="zh-CN"/>
+        </w:rPr>
+        <w:t xml:space="preserve">2, </w:t>
+      </w:r>
+      <w:r>
+        <w:rPr>
+          <w:rFonts w:hint="eastAsia"/>
+          <w:sz w:val="32"/>
+          <w:szCs w:val="32"/>
+          <w:lang w:val="en-US" w:eastAsia="zh-CN"/>
+        </w:rPr>
+        <w:tab/>
+      </w:r>
+      <w:r>
+        <w:rPr>
+          <w:rFonts w:hint="eastAsia"/>
+          <w:sz w:val="32"/>
+          <w:szCs w:val="32"/>
+          <w:lang w:val="en-US" w:eastAsia="zh-CN"/>
+        </w:rPr>
+        <w:t>Q: 现在为什么不用输入类似于12那样的测序仪代码了？</w:t>
+      </w:r>
+    </w:p>
+    <w:p>
+      <w:pPr>
+        <w:numPr>
+          <w:ilvl w:val="0"/>
+          <w:numId w:val="0"/>
+        </w:numPr>
+        <w:rPr>
+          <w:rFonts w:hint="eastAsia"/>
+          <w:sz w:val="32"/>
+          <w:szCs w:val="32"/>
+          <w:lang w:val="en-US" w:eastAsia="zh-CN"/>
+        </w:rPr>
+      </w:pPr>
+      <w:r>
+        <w:rPr>
+          <w:rFonts w:hint="eastAsia"/>
+          <w:sz w:val="32"/>
+          <w:szCs w:val="32"/>
+          <w:lang w:val="en-US" w:eastAsia="zh-CN"/>
+        </w:rPr>
+        <w:tab/>
+      </w:r>
+      <w:r>
+        <w:rPr>
+          <w:rFonts w:hint="eastAsia"/>
+          <w:sz w:val="32"/>
+          <w:szCs w:val="32"/>
+          <w:lang w:val="en-US" w:eastAsia="zh-CN"/>
+        </w:rPr>
+        <w:t>A：新版摒弃了数字代码，新数据服务器储存路径已经不包含数字代码了。</w:t>
+      </w:r>
+    </w:p>
+    <w:p>
+      <w:pPr>
+        <w:numPr>
+          <w:ilvl w:val="0"/>
+          <w:numId w:val="0"/>
+        </w:numPr>
+        <w:rPr>
+          <w:rFonts w:hint="eastAsia"/>
+          <w:sz w:val="32"/>
+          <w:szCs w:val="32"/>
+          <w:lang w:val="en-US" w:eastAsia="zh-CN"/>
+        </w:rPr>
+      </w:pPr>
+      <w:r>
+        <w:rPr>
+          <w:rFonts w:hint="eastAsia"/>
+          <w:sz w:val="32"/>
+          <w:szCs w:val="32"/>
+          <w:lang w:val="en-US" w:eastAsia="zh-CN"/>
+        </w:rPr>
+        <w:t xml:space="preserve"> </w:t>
+      </w:r>
+    </w:p>
+    <w:p>
+      <w:pPr>
+        <w:numPr>
+          <w:ilvl w:val="0"/>
+          <w:numId w:val="0"/>
+        </w:numPr>
+        <w:rPr>
+          <w:rFonts w:hint="eastAsia"/>
+          <w:sz w:val="32"/>
+          <w:szCs w:val="32"/>
+          <w:lang w:val="en-US" w:eastAsia="zh-CN"/>
+        </w:rPr>
+      </w:pPr>
+      <w:r>
+        <w:rPr>
+          <w:rFonts w:hint="eastAsia"/>
+          <w:sz w:val="32"/>
+          <w:szCs w:val="32"/>
+          <w:lang w:val="en-US" w:eastAsia="zh-CN"/>
+        </w:rPr>
+        <w:t xml:space="preserve">3 </w:t>
+      </w:r>
+      <w:r>
+        <w:rPr>
+          <w:rFonts w:hint="eastAsia"/>
+          <w:sz w:val="32"/>
+          <w:szCs w:val="32"/>
+          <w:lang w:val="en-US" w:eastAsia="zh-CN"/>
+        </w:rPr>
+        <w:tab/>
+      </w:r>
+      <w:r>
+        <w:rPr>
+          <w:rFonts w:hint="eastAsia"/>
+          <w:sz w:val="32"/>
+          <w:szCs w:val="32"/>
+          <w:lang w:val="en-US" w:eastAsia="zh-CN"/>
+        </w:rPr>
+        <w:t>Q: 那数据传到哪里了？</w:t>
+      </w:r>
+    </w:p>
+    <w:p>
+      <w:pPr>
+        <w:numPr>
+          <w:ilvl w:val="0"/>
+          <w:numId w:val="0"/>
+        </w:numPr>
+        <w:rPr>
+          <w:rFonts w:hint="eastAsia"/>
+          <w:sz w:val="32"/>
+          <w:szCs w:val="32"/>
+          <w:lang w:val="en-US" w:eastAsia="zh-CN"/>
+        </w:rPr>
+      </w:pPr>
+      <w:r>
+        <w:rPr>
+          <w:rFonts w:hint="eastAsia"/>
+          <w:sz w:val="32"/>
+          <w:szCs w:val="32"/>
+          <w:lang w:val="en-US" w:eastAsia="zh-CN"/>
+        </w:rPr>
+        <w:tab/>
+      </w:r>
+      <w:r>
+        <w:rPr>
+          <w:rFonts w:hint="eastAsia"/>
+          <w:sz w:val="32"/>
+          <w:szCs w:val="32"/>
+          <w:lang w:val="en-US" w:eastAsia="zh-CN"/>
+        </w:rPr>
+        <w:t>A：数据传到 /share/data/salus/测序仪类型/你的组别/测序仪编号</w:t>
+      </w:r>
+    </w:p>
+    <w:p>
+      <w:pPr>
+        <w:numPr>
+          <w:ilvl w:val="0"/>
+          <w:numId w:val="0"/>
+        </w:numPr>
+        <w:rPr>
+          <w:rFonts w:hint="eastAsia"/>
+          <w:sz w:val="32"/>
+          <w:szCs w:val="32"/>
+          <w:lang w:val="en-US" w:eastAsia="zh-CN"/>
+        </w:rPr>
+      </w:pPr>
+      <w:r>
+        <w:rPr>
+          <w:rFonts w:hint="eastAsia"/>
+          <w:sz w:val="32"/>
+          <w:szCs w:val="32"/>
+          <w:lang w:val="en-US" w:eastAsia="zh-CN"/>
+        </w:rPr>
+        <w:t xml:space="preserve"> </w:t>
+      </w:r>
+    </w:p>
+    <w:p>
+      <w:pPr>
+        <w:numPr>
+          <w:ilvl w:val="0"/>
+          <w:numId w:val="0"/>
+        </w:numPr>
+        <w:rPr>
+          <w:rFonts w:hint="eastAsia"/>
+          <w:sz w:val="32"/>
+          <w:szCs w:val="32"/>
+          <w:lang w:val="en-US" w:eastAsia="zh-CN"/>
+        </w:rPr>
+      </w:pPr>
+      <w:r>
+        <w:rPr>
+          <w:rFonts w:hint="eastAsia"/>
+          <w:sz w:val="32"/>
+          <w:szCs w:val="32"/>
+          <w:lang w:val="en-US" w:eastAsia="zh-CN"/>
+        </w:rPr>
+        <w:t>例如，如果你的组别是SLG001，你上传时输入的测序仪类型是Pro，输入的测序仪编号是C2307310003，那么上传路径就是</w:t>
+      </w:r>
+    </w:p>
+    <w:p>
+      <w:pPr>
+        <w:numPr>
+          <w:ilvl w:val="0"/>
+          <w:numId w:val="0"/>
+        </w:numPr>
+        <w:rPr>
+          <w:rFonts w:hint="eastAsia"/>
+          <w:sz w:val="32"/>
+          <w:szCs w:val="32"/>
+          <w:lang w:val="en-US" w:eastAsia="zh-CN"/>
+        </w:rPr>
+      </w:pPr>
+      <w:r>
+        <w:rPr>
+          <w:rFonts w:hint="eastAsia"/>
+          <w:sz w:val="32"/>
+          <w:szCs w:val="32"/>
+          <w:lang w:val="en-US" w:eastAsia="zh-CN"/>
+        </w:rPr>
+        <w:t>/share/data/salus/Pro/SLG001/C2307310003</w:t>
+      </w:r>
       <w:bookmarkStart w:id="0" w:name="_GoBack"/>
       <w:bookmarkEnd w:id="0"/>
-    </w:p>
-    <w:p>
-      <w:pPr>
-        <w:numPr>
-          <w:ilvl w:val="0"/>
-          <w:numId w:val="0"/>
-        </w:numPr>
-        <w:rPr>
-          <w:rFonts w:hint="eastAsia"/>
-          <w:sz w:val="32"/>
-          <w:szCs w:val="32"/>
-          <w:lang w:val="en-US" w:eastAsia="zh-CN"/>
-        </w:rPr>
-      </w:pPr>
-      <w:r>
-        <w:rPr>
-          <w:rFonts w:hint="eastAsia"/>
-          <w:sz w:val="32"/>
-          <w:szCs w:val="32"/>
-          <w:lang w:val="en-US" w:eastAsia="zh-CN"/>
-        </w:rPr>
-        <w:t>FAQ：</w:t>
-      </w:r>
-    </w:p>
-    <w:p>
-      <w:pPr>
-        <w:numPr>
-          <w:ilvl w:val="0"/>
-          <w:numId w:val="0"/>
-        </w:numPr>
-        <w:rPr>
-          <w:rFonts w:hint="eastAsia"/>
-          <w:sz w:val="32"/>
-          <w:szCs w:val="32"/>
-          <w:lang w:val="en-US" w:eastAsia="zh-CN"/>
-        </w:rPr>
-      </w:pPr>
-      <w:r>
-        <w:rPr>
-          <w:rFonts w:hint="eastAsia"/>
-          <w:sz w:val="32"/>
-          <w:szCs w:val="32"/>
-          <w:lang w:val="en-US" w:eastAsia="zh-CN"/>
-        </w:rPr>
-        <w:t xml:space="preserve"> </w:t>
-      </w:r>
-    </w:p>
-    <w:p>
-      <w:pPr>
-        <w:numPr>
-          <w:ilvl w:val="0"/>
-          <w:numId w:val="0"/>
-        </w:numPr>
-        <w:rPr>
-          <w:rFonts w:hint="eastAsia"/>
-          <w:sz w:val="32"/>
-          <w:szCs w:val="32"/>
-          <w:lang w:val="en-US" w:eastAsia="zh-CN"/>
-        </w:rPr>
-      </w:pPr>
-      <w:r>
-        <w:rPr>
-          <w:rFonts w:hint="eastAsia"/>
-          <w:sz w:val="32"/>
-          <w:szCs w:val="32"/>
-          <w:lang w:val="en-US" w:eastAsia="zh-CN"/>
-        </w:rPr>
-        <w:t>1，</w:t>
-      </w:r>
-      <w:r>
-        <w:rPr>
-          <w:rFonts w:hint="eastAsia"/>
-          <w:sz w:val="32"/>
-          <w:szCs w:val="32"/>
-          <w:lang w:val="en-US" w:eastAsia="zh-CN"/>
-        </w:rPr>
-        <w:tab/>
-      </w:r>
-      <w:r>
-        <w:rPr>
-          <w:rFonts w:hint="eastAsia"/>
-          <w:sz w:val="32"/>
-          <w:szCs w:val="32"/>
-          <w:lang w:val="en-US" w:eastAsia="zh-CN"/>
-        </w:rPr>
-        <w:t>Q：传输中途可以中断么？</w:t>
-      </w:r>
-    </w:p>
-    <w:p>
-      <w:pPr>
-        <w:numPr>
-          <w:ilvl w:val="0"/>
-          <w:numId w:val="0"/>
-        </w:numPr>
-        <w:rPr>
-          <w:rFonts w:hint="eastAsia"/>
-          <w:sz w:val="32"/>
-          <w:szCs w:val="32"/>
-          <w:lang w:val="en-US" w:eastAsia="zh-CN"/>
-        </w:rPr>
-      </w:pPr>
-      <w:r>
-        <w:rPr>
-          <w:rFonts w:hint="eastAsia"/>
-          <w:sz w:val="32"/>
-          <w:szCs w:val="32"/>
-          <w:lang w:val="en-US" w:eastAsia="zh-CN"/>
-        </w:rPr>
-        <w:tab/>
-      </w:r>
-      <w:r>
-        <w:rPr>
-          <w:rFonts w:hint="eastAsia"/>
-          <w:sz w:val="32"/>
-          <w:szCs w:val="32"/>
-          <w:lang w:val="en-US" w:eastAsia="zh-CN"/>
-        </w:rPr>
-        <w:t>A: 可以。中断后重新上传即可，脚本会跳过已经上传的文件，从中断的地方重新开始上传</w:t>
-      </w:r>
-    </w:p>
-    <w:p>
-      <w:pPr>
-        <w:numPr>
-          <w:ilvl w:val="0"/>
-          <w:numId w:val="0"/>
-        </w:numPr>
-        <w:rPr>
-          <w:rFonts w:hint="eastAsia"/>
-          <w:sz w:val="32"/>
-          <w:szCs w:val="32"/>
-          <w:lang w:val="en-US" w:eastAsia="zh-CN"/>
-        </w:rPr>
-      </w:pPr>
-      <w:r>
-        <w:rPr>
-          <w:rFonts w:hint="eastAsia"/>
-          <w:sz w:val="32"/>
-          <w:szCs w:val="32"/>
-          <w:lang w:val="en-US" w:eastAsia="zh-CN"/>
-        </w:rPr>
-        <w:t xml:space="preserve"> </w:t>
-      </w:r>
-    </w:p>
-    <w:p>
-      <w:pPr>
-        <w:numPr>
-          <w:ilvl w:val="0"/>
-          <w:numId w:val="0"/>
-        </w:numPr>
-        <w:rPr>
-          <w:rFonts w:hint="eastAsia"/>
-          <w:sz w:val="32"/>
-          <w:szCs w:val="32"/>
-          <w:lang w:val="en-US" w:eastAsia="zh-CN"/>
-        </w:rPr>
-      </w:pPr>
-      <w:r>
-        <w:rPr>
-          <w:rFonts w:hint="eastAsia"/>
-          <w:sz w:val="32"/>
-          <w:szCs w:val="32"/>
-          <w:lang w:val="en-US" w:eastAsia="zh-CN"/>
-        </w:rPr>
-        <w:t xml:space="preserve">2, </w:t>
-      </w:r>
-      <w:r>
-        <w:rPr>
-          <w:rFonts w:hint="eastAsia"/>
-          <w:sz w:val="32"/>
-          <w:szCs w:val="32"/>
-          <w:lang w:val="en-US" w:eastAsia="zh-CN"/>
-        </w:rPr>
-        <w:tab/>
-      </w:r>
-      <w:r>
-        <w:rPr>
-          <w:rFonts w:hint="eastAsia"/>
-          <w:sz w:val="32"/>
-          <w:szCs w:val="32"/>
-          <w:lang w:val="en-US" w:eastAsia="zh-CN"/>
-        </w:rPr>
-        <w:t>Q: 现在为什么不用输入类似于12那样的测序仪代码了？</w:t>
-      </w:r>
-    </w:p>
-    <w:p>
-      <w:pPr>
-        <w:numPr>
-          <w:ilvl w:val="0"/>
-          <w:numId w:val="0"/>
-        </w:numPr>
-        <w:rPr>
-          <w:rFonts w:hint="eastAsia"/>
-          <w:sz w:val="32"/>
-          <w:szCs w:val="32"/>
-          <w:lang w:val="en-US" w:eastAsia="zh-CN"/>
-        </w:rPr>
-      </w:pPr>
-      <w:r>
-        <w:rPr>
-          <w:rFonts w:hint="eastAsia"/>
-          <w:sz w:val="32"/>
-          <w:szCs w:val="32"/>
-          <w:lang w:val="en-US" w:eastAsia="zh-CN"/>
-        </w:rPr>
-        <w:tab/>
-      </w:r>
-      <w:r>
-        <w:rPr>
-          <w:rFonts w:hint="eastAsia"/>
-          <w:sz w:val="32"/>
-          <w:szCs w:val="32"/>
-          <w:lang w:val="en-US" w:eastAsia="zh-CN"/>
-        </w:rPr>
-        <w:t>A：新版摒弃了数字代码，新数据服务器储存路径已经不包含数字代码了。</w:t>
-      </w:r>
-    </w:p>
-    <w:p>
-      <w:pPr>
-        <w:numPr>
-          <w:ilvl w:val="0"/>
-          <w:numId w:val="0"/>
-        </w:numPr>
-        <w:rPr>
-          <w:rFonts w:hint="eastAsia"/>
-          <w:sz w:val="32"/>
-          <w:szCs w:val="32"/>
-          <w:lang w:val="en-US" w:eastAsia="zh-CN"/>
-        </w:rPr>
-      </w:pPr>
-      <w:r>
-        <w:rPr>
-          <w:rFonts w:hint="eastAsia"/>
-          <w:sz w:val="32"/>
-          <w:szCs w:val="32"/>
-          <w:lang w:val="en-US" w:eastAsia="zh-CN"/>
-        </w:rPr>
-        <w:t xml:space="preserve"> </w:t>
-      </w:r>
-    </w:p>
-    <w:p>
-      <w:pPr>
-        <w:numPr>
-          <w:ilvl w:val="0"/>
-          <w:numId w:val="0"/>
-        </w:numPr>
-        <w:rPr>
-          <w:rFonts w:hint="eastAsia"/>
-          <w:sz w:val="32"/>
-          <w:szCs w:val="32"/>
-          <w:lang w:val="en-US" w:eastAsia="zh-CN"/>
-        </w:rPr>
-      </w:pPr>
-      <w:r>
-        <w:rPr>
-          <w:rFonts w:hint="eastAsia"/>
-          <w:sz w:val="32"/>
-          <w:szCs w:val="32"/>
-          <w:lang w:val="en-US" w:eastAsia="zh-CN"/>
-        </w:rPr>
-        <w:t xml:space="preserve">3 </w:t>
-      </w:r>
-      <w:r>
-        <w:rPr>
-          <w:rFonts w:hint="eastAsia"/>
-          <w:sz w:val="32"/>
-          <w:szCs w:val="32"/>
-          <w:lang w:val="en-US" w:eastAsia="zh-CN"/>
-        </w:rPr>
-        <w:tab/>
-      </w:r>
-      <w:r>
-        <w:rPr>
-          <w:rFonts w:hint="eastAsia"/>
-          <w:sz w:val="32"/>
-          <w:szCs w:val="32"/>
-          <w:lang w:val="en-US" w:eastAsia="zh-CN"/>
-        </w:rPr>
-        <w:t>Q: 那数据传到哪里了？</w:t>
-      </w:r>
-    </w:p>
-    <w:p>
-      <w:pPr>
-        <w:numPr>
-          <w:ilvl w:val="0"/>
-          <w:numId w:val="0"/>
-        </w:numPr>
-        <w:rPr>
-          <w:rFonts w:hint="eastAsia"/>
-          <w:sz w:val="32"/>
-          <w:szCs w:val="32"/>
-          <w:lang w:val="en-US" w:eastAsia="zh-CN"/>
-        </w:rPr>
-      </w:pPr>
-      <w:r>
-        <w:rPr>
-          <w:rFonts w:hint="eastAsia"/>
-          <w:sz w:val="32"/>
-          <w:szCs w:val="32"/>
-          <w:lang w:val="en-US" w:eastAsia="zh-CN"/>
-        </w:rPr>
-        <w:tab/>
-      </w:r>
-      <w:r>
-        <w:rPr>
-          <w:rFonts w:hint="eastAsia"/>
-          <w:sz w:val="32"/>
-          <w:szCs w:val="32"/>
-          <w:lang w:val="en-US" w:eastAsia="zh-CN"/>
-        </w:rPr>
-        <w:t>A：数据传到 /share/data/salus/测序仪类型/你的组别/测序仪编号_测序仪硬件代号。其中测序仪硬件代号是自动生成的，无需用户输入</w:t>
-      </w:r>
-    </w:p>
-    <w:p>
-      <w:pPr>
-        <w:numPr>
-          <w:ilvl w:val="0"/>
-          <w:numId w:val="0"/>
-        </w:numPr>
-        <w:rPr>
-          <w:rFonts w:hint="eastAsia"/>
-          <w:sz w:val="32"/>
-          <w:szCs w:val="32"/>
-          <w:lang w:val="en-US" w:eastAsia="zh-CN"/>
-        </w:rPr>
-      </w:pPr>
-      <w:r>
-        <w:rPr>
-          <w:rFonts w:hint="eastAsia"/>
-          <w:sz w:val="32"/>
-          <w:szCs w:val="32"/>
-          <w:lang w:val="en-US" w:eastAsia="zh-CN"/>
-        </w:rPr>
-        <w:t xml:space="preserve"> </w:t>
-      </w:r>
-    </w:p>
-    <w:p>
-      <w:pPr>
-        <w:numPr>
-          <w:ilvl w:val="0"/>
-          <w:numId w:val="0"/>
-        </w:numPr>
-        <w:rPr>
-          <w:rFonts w:hint="eastAsia"/>
-          <w:sz w:val="32"/>
-          <w:szCs w:val="32"/>
-          <w:lang w:val="en-US" w:eastAsia="zh-CN"/>
-        </w:rPr>
-      </w:pPr>
-      <w:r>
-        <w:rPr>
-          <w:rFonts w:hint="eastAsia"/>
-          <w:sz w:val="32"/>
-          <w:szCs w:val="32"/>
-          <w:lang w:val="en-US" w:eastAsia="zh-CN"/>
-        </w:rPr>
-        <w:t>例如，如果你的组别是SLG001，你上传时输入的测序仪类型是Pro，输入的测序仪编号是C2307310003，那么上传路径就是</w:t>
-      </w:r>
-    </w:p>
-    <w:p>
-      <w:pPr>
-        <w:numPr>
-          <w:ilvl w:val="0"/>
-          <w:numId w:val="0"/>
-        </w:numPr>
-        <w:rPr>
-          <w:rFonts w:hint="eastAsia"/>
-          <w:sz w:val="32"/>
-          <w:szCs w:val="32"/>
-          <w:lang w:val="en-US" w:eastAsia="zh-CN"/>
-        </w:rPr>
-      </w:pPr>
-      <w:r>
-        <w:rPr>
-          <w:rFonts w:hint="eastAsia"/>
-          <w:sz w:val="32"/>
-          <w:szCs w:val="32"/>
-          <w:lang w:val="en-US" w:eastAsia="zh-CN"/>
-        </w:rPr>
-        <w:t>/share/data/salus/Pro/SLG001/C2307310003_04D9C85E3580/</w:t>
+      <w:r>
+        <w:rPr>
+          <w:rFonts w:hint="eastAsia"/>
+          <w:sz w:val="32"/>
+          <w:szCs w:val="32"/>
+          <w:lang w:val="en-US" w:eastAsia="zh-CN"/>
+        </w:rPr>
+        <w:t>/</w:t>
       </w:r>
     </w:p>
     <w:p>
